--- a/CUARTO/TFG/Resumen.docx
+++ b/CUARTO/TFG/Resumen.docx
@@ -17,7 +17,7 @@
         <w:ind w:left="360"/>
       </w:pPr>
       <w:r>
-        <w:t>El proyecto desarrollado es una plataforma web, que se ofrece como servicio SaaS, para que profesionales del sector del fitness, como pueden ser entrenadores personales o nutricionistas, puedan gestionar a sus clientes con mayor facilidad, planificando sus rutinas de ejercicios, comidas diarias y planes semanales. De esta forma se les ayuda a mejorar su condición física y alcanzar sus objetivos de manera más optimizada.</w:t>
+        <w:t>El proyecto desarrollado es una plataforma web, que se ofrece como servicio SaaS, para que profesionales del sector del fitness, como pueden ser entrenadores personales o nutricionistas, puedan gestionar a sus clientes con mayor facilidad, planificando sus rutinas de ejercicios, comidas diarias y planes semanales. De esta forma se les ayuda a mejorar su condición física y alcanzar sus objetivos de manera optimizada.</w:t>
       </w:r>
     </w:p>
     <w:p>
@@ -29,7 +29,13 @@
         <w:t xml:space="preserve">Esto significa que </w:t>
       </w:r>
       <w:r>
-        <w:t>el profesional puede personalizar cada rutina y dieta a cada cliente de una forma rápida y efectiva, según los objetivos establecidos por el cliente y su forma física actual. Pero no solo podrán compartir sus creaciones con los clientes, sino que podrán hacer un seguimiento del cliente y de esa forma ajustar las rutinas o las dietas correspondientes.</w:t>
+        <w:t xml:space="preserve">el profesional puede personalizar cada rutina y dieta </w:t>
+      </w:r>
+      <w:r>
+        <w:t>para</w:t>
+      </w:r>
+      <w:r>
+        <w:t xml:space="preserve"> cada cliente de una forma rápida y efectiva, según los objetivos establecidos por el cliente y su forma física actual. Pero no solo podrán compartir sus creaciones con los clientes, sino que podrán hacer un seguimiento del cliente y de esa forma ajustar las rutinas o las dietas correspondientes.</w:t>
       </w:r>
     </w:p>
     <w:p>
@@ -38,7 +44,13 @@
         <w:ind w:left="360"/>
       </w:pPr>
       <w:r>
-        <w:t>Con respecto al cliente, podrá visualizar el plan semanal que tiene asignado para esa semana al igual que las rutinas y dietas que el profesional le haya compartido. Como funcionalidad adicional podrá acceder a la red social de la plataforma para buscar a distintos profesionales y copiar o guardar los planes que les guste. Por último, los clientes disponen de un buscador de recetas con el cual podrán buscar recetas, filtrando por diferentes parámetros como ingredientes, utensilios necesarios, calorías etc.…</w:t>
+        <w:t xml:space="preserve">Con respecto al cliente, podrá visualizar el plan semanal que tiene asignado para esa semana al igual que las rutinas y dietas que el profesional le haya compartido. Como funcionalidad adicional podrá acceder a la red social de la plataforma para buscar a distintos profesionales y copiar o guardar los planes que les guste. Por último, los clientes disponen de un buscador de recetas con el cual podrán buscar recetas, filtrando por diferentes parámetros como ingredientes, utensilios necesarios, </w:t>
+      </w:r>
+      <w:r>
+        <w:t>calorías, etc.</w:t>
+      </w:r>
+      <w:r>
+        <w:t>…</w:t>
       </w:r>
     </w:p>
     <w:p>
@@ -48,14 +60,26 @@
       </w:pPr>
       <w:bookmarkStart w:id="0" w:name="_Hlk105235002"/>
       <w:r>
-        <w:t>Por lo tanto, la plataforma desarrollada integra múltiples características existentes en el mercado actual, como las herramientas de nutrición y ejercicios o la red social, pero de manera independiente e innovadora.</w:t>
+        <w:t xml:space="preserve">Por lo tanto, la plataforma desarrollada integra múltiples características existentes en el mercado actual, como las herramientas de nutrición y ejercicios o </w:t>
+      </w:r>
+      <w:r>
+        <w:t xml:space="preserve">redes </w:t>
+      </w:r>
+      <w:r>
+        <w:t>social</w:t>
+      </w:r>
+      <w:r>
+        <w:t>es</w:t>
+      </w:r>
+      <w:r>
+        <w:t>, pero de manera independiente e innovadora.</w:t>
       </w:r>
       <w:bookmarkEnd w:id="0"/>
       <w:r>
         <w:t xml:space="preserve"> </w:t>
       </w:r>
       <w:r>
-        <w:t>Se busca crear un producto que atraiga a todo el espectro de posibles usuarios.</w:t>
+        <w:t>Se busca crear un producto que atraiga un amplio espectro de posibles usuarios.</w:t>
       </w:r>
     </w:p>
     <w:p>
@@ -250,7 +274,19 @@
         <w:rPr>
           <w:lang w:val="en-US"/>
         </w:rPr>
-        <w:t xml:space="preserve">Therefore, the developed platform integrates multiple features existing on the market today, such as the nutrition and exercise tools or the social network, but in an </w:t>
+        <w:t>Therefore, the developed platform integrates multiple features existing on the market today, such as the nutrition and exercise tools or social network</w:t>
+      </w:r>
+      <w:r>
+        <w:rPr>
+          <w:lang w:val="en-US"/>
+        </w:rPr>
+        <w:t>s</w:t>
+      </w:r>
+      <w:r>
+        <w:rPr>
+          <w:lang w:val="en-US"/>
+        </w:rPr>
+        <w:t xml:space="preserve">, but in an </w:t>
       </w:r>
       <w:r>
         <w:rPr>
